--- a/new 4523 python/ITP4523M Group Project Phase 1 File List.docx
+++ b/new 4523 python/ITP4523M Group Project Phase 1 File List.docx
@@ -97,7 +97,7 @@
     </w:p>
     <w:tbl>
       <w:tblPr>
-        <w:tblStyle w:val="a7"/>
+        <w:tblStyle w:val="TableGrid"/>
         <w:tblW w:w="0" w:type="auto"/>
         <w:tblLook w:val="04A0" w:firstRow="1" w:lastRow="0" w:firstColumn="1" w:lastColumn="0" w:noHBand="0" w:noVBand="1"/>
       </w:tblPr>
@@ -182,6 +182,12 @@
                 <w:rFonts w:ascii="Palatino Linotype" w:hAnsi="Palatino Linotype"/>
               </w:rPr>
             </w:pPr>
+            <w:r>
+              <w:rPr>
+                <w:rFonts w:ascii="Palatino Linotype" w:hAnsi="Palatino Linotype"/>
+              </w:rPr>
+              <w:t>Cheung Ho Fung</w:t>
+            </w:r>
           </w:p>
         </w:tc>
       </w:tr>
@@ -412,7 +418,7 @@
     </w:p>
     <w:tbl>
       <w:tblPr>
-        <w:tblStyle w:val="4-1"/>
+        <w:tblStyle w:val="GridTable4-Accent1"/>
         <w:tblW w:w="0" w:type="auto"/>
         <w:tblLook w:val="04A0" w:firstRow="1" w:lastRow="0" w:firstColumn="1" w:lastColumn="0" w:noHBand="0" w:noVBand="1"/>
       </w:tblPr>
@@ -526,7 +532,7 @@
           </w:tcPr>
           <w:p>
             <w:pPr>
-              <w:pStyle w:val="a8"/>
+              <w:pStyle w:val="ListParagraph"/>
               <w:numPr>
                 <w:ilvl w:val="0"/>
                 <w:numId w:val="1"/>
@@ -584,7 +590,7 @@
           </w:tcPr>
           <w:p>
             <w:pPr>
-              <w:pStyle w:val="a8"/>
+              <w:pStyle w:val="ListParagraph"/>
               <w:numPr>
                 <w:ilvl w:val="0"/>
                 <w:numId w:val="1"/>
@@ -644,7 +650,7 @@
           </w:tcPr>
           <w:p>
             <w:pPr>
-              <w:pStyle w:val="a8"/>
+              <w:pStyle w:val="ListParagraph"/>
               <w:numPr>
                 <w:ilvl w:val="0"/>
                 <w:numId w:val="1"/>
@@ -687,7 +693,7 @@
           </w:tcPr>
           <w:p>
             <w:pPr>
-              <w:pStyle w:val="a8"/>
+              <w:pStyle w:val="ListParagraph"/>
               <w:numPr>
                 <w:ilvl w:val="0"/>
                 <w:numId w:val="1"/>
@@ -733,7 +739,7 @@
           </w:tcPr>
           <w:p>
             <w:pPr>
-              <w:pStyle w:val="a8"/>
+              <w:pStyle w:val="ListParagraph"/>
               <w:numPr>
                 <w:ilvl w:val="0"/>
                 <w:numId w:val="1"/>
@@ -776,7 +782,7 @@
           </w:tcPr>
           <w:p>
             <w:pPr>
-              <w:pStyle w:val="a8"/>
+              <w:pStyle w:val="ListParagraph"/>
               <w:numPr>
                 <w:ilvl w:val="0"/>
                 <w:numId w:val="1"/>
@@ -822,7 +828,7 @@
           </w:tcPr>
           <w:p>
             <w:pPr>
-              <w:pStyle w:val="a8"/>
+              <w:pStyle w:val="ListParagraph"/>
               <w:numPr>
                 <w:ilvl w:val="0"/>
                 <w:numId w:val="1"/>
@@ -888,7 +894,7 @@
     </w:p>
     <w:tbl>
       <w:tblPr>
-        <w:tblStyle w:val="4-1"/>
+        <w:tblStyle w:val="GridTable4-Accent1"/>
         <w:tblW w:w="0" w:type="auto"/>
         <w:tblLook w:val="04A0" w:firstRow="1" w:lastRow="0" w:firstColumn="1" w:lastColumn="0" w:noHBand="0" w:noVBand="1"/>
       </w:tblPr>
@@ -983,7 +989,7 @@
           </w:tcPr>
           <w:p>
             <w:pPr>
-              <w:pStyle w:val="a8"/>
+              <w:pStyle w:val="ListParagraph"/>
               <w:numPr>
                 <w:ilvl w:val="0"/>
                 <w:numId w:val="3"/>
@@ -1040,7 +1046,7 @@
           </w:tcPr>
           <w:p>
             <w:pPr>
-              <w:pStyle w:val="a8"/>
+              <w:pStyle w:val="ListParagraph"/>
               <w:numPr>
                 <w:ilvl w:val="0"/>
                 <w:numId w:val="3"/>
@@ -1100,7 +1106,7 @@
           </w:tcPr>
           <w:p>
             <w:pPr>
-              <w:pStyle w:val="a8"/>
+              <w:pStyle w:val="ListParagraph"/>
               <w:numPr>
                 <w:ilvl w:val="0"/>
                 <w:numId w:val="3"/>
@@ -1143,7 +1149,7 @@
           </w:tcPr>
           <w:p>
             <w:pPr>
-              <w:pStyle w:val="a8"/>
+              <w:pStyle w:val="ListParagraph"/>
               <w:numPr>
                 <w:ilvl w:val="0"/>
                 <w:numId w:val="3"/>
@@ -1189,7 +1195,7 @@
           </w:tcPr>
           <w:p>
             <w:pPr>
-              <w:pStyle w:val="a8"/>
+              <w:pStyle w:val="ListParagraph"/>
               <w:numPr>
                 <w:ilvl w:val="0"/>
                 <w:numId w:val="3"/>
@@ -1232,7 +1238,7 @@
           </w:tcPr>
           <w:p>
             <w:pPr>
-              <w:pStyle w:val="a8"/>
+              <w:pStyle w:val="ListParagraph"/>
               <w:numPr>
                 <w:ilvl w:val="0"/>
                 <w:numId w:val="3"/>
@@ -1278,7 +1284,7 @@
           </w:tcPr>
           <w:p>
             <w:pPr>
-              <w:pStyle w:val="a8"/>
+              <w:pStyle w:val="ListParagraph"/>
               <w:numPr>
                 <w:ilvl w:val="0"/>
                 <w:numId w:val="3"/>
@@ -1358,7 +1364,7 @@
     </w:p>
     <w:tbl>
       <w:tblPr>
-        <w:tblStyle w:val="4-1"/>
+        <w:tblStyle w:val="GridTable4-Accent1"/>
         <w:tblW w:w="0" w:type="auto"/>
         <w:tblLook w:val="04A0" w:firstRow="1" w:lastRow="0" w:firstColumn="1" w:lastColumn="0" w:noHBand="0" w:noVBand="1"/>
       </w:tblPr>
@@ -1453,7 +1459,7 @@
           </w:tcPr>
           <w:p>
             <w:pPr>
-              <w:pStyle w:val="a8"/>
+              <w:pStyle w:val="ListParagraph"/>
               <w:numPr>
                 <w:ilvl w:val="0"/>
                 <w:numId w:val="4"/>
@@ -1510,7 +1516,7 @@
           </w:tcPr>
           <w:p>
             <w:pPr>
-              <w:pStyle w:val="a8"/>
+              <w:pStyle w:val="ListParagraph"/>
               <w:numPr>
                 <w:ilvl w:val="0"/>
                 <w:numId w:val="4"/>
@@ -1557,7 +1563,7 @@
           </w:tcPr>
           <w:p>
             <w:pPr>
-              <w:pStyle w:val="a8"/>
+              <w:pStyle w:val="ListParagraph"/>
               <w:numPr>
                 <w:ilvl w:val="0"/>
                 <w:numId w:val="4"/>
@@ -1600,7 +1606,7 @@
           </w:tcPr>
           <w:p>
             <w:pPr>
-              <w:pStyle w:val="a8"/>
+              <w:pStyle w:val="ListParagraph"/>
               <w:numPr>
                 <w:ilvl w:val="0"/>
                 <w:numId w:val="4"/>
@@ -1646,7 +1652,7 @@
           </w:tcPr>
           <w:p>
             <w:pPr>
-              <w:pStyle w:val="a8"/>
+              <w:pStyle w:val="ListParagraph"/>
               <w:numPr>
                 <w:ilvl w:val="0"/>
                 <w:numId w:val="4"/>
@@ -1689,7 +1695,7 @@
           </w:tcPr>
           <w:p>
             <w:pPr>
-              <w:pStyle w:val="a8"/>
+              <w:pStyle w:val="ListParagraph"/>
               <w:numPr>
                 <w:ilvl w:val="0"/>
                 <w:numId w:val="4"/>
@@ -1735,7 +1741,7 @@
           </w:tcPr>
           <w:p>
             <w:pPr>
-              <w:pStyle w:val="a8"/>
+              <w:pStyle w:val="ListParagraph"/>
               <w:numPr>
                 <w:ilvl w:val="0"/>
                 <w:numId w:val="4"/>
@@ -1818,7 +1824,7 @@
     </w:p>
     <w:tbl>
       <w:tblPr>
-        <w:tblStyle w:val="4-1"/>
+        <w:tblStyle w:val="GridTable4-Accent1"/>
         <w:tblW w:w="0" w:type="auto"/>
         <w:tblLook w:val="04A0" w:firstRow="1" w:lastRow="0" w:firstColumn="1" w:lastColumn="0" w:noHBand="0" w:noVBand="1"/>
       </w:tblPr>
@@ -1913,7 +1919,7 @@
           </w:tcPr>
           <w:p>
             <w:pPr>
-              <w:pStyle w:val="a8"/>
+              <w:pStyle w:val="ListParagraph"/>
               <w:numPr>
                 <w:ilvl w:val="0"/>
                 <w:numId w:val="10"/>
@@ -1969,7 +1975,7 @@
           </w:tcPr>
           <w:p>
             <w:pPr>
-              <w:pStyle w:val="a8"/>
+              <w:pStyle w:val="ListParagraph"/>
               <w:numPr>
                 <w:ilvl w:val="0"/>
                 <w:numId w:val="10"/>
@@ -2029,7 +2035,7 @@
           </w:tcPr>
           <w:p>
             <w:pPr>
-              <w:pStyle w:val="a8"/>
+              <w:pStyle w:val="ListParagraph"/>
               <w:numPr>
                 <w:ilvl w:val="0"/>
                 <w:numId w:val="10"/>
@@ -2072,7 +2078,7 @@
           </w:tcPr>
           <w:p>
             <w:pPr>
-              <w:pStyle w:val="a8"/>
+              <w:pStyle w:val="ListParagraph"/>
               <w:numPr>
                 <w:ilvl w:val="0"/>
                 <w:numId w:val="10"/>
@@ -2118,7 +2124,7 @@
           </w:tcPr>
           <w:p>
             <w:pPr>
-              <w:pStyle w:val="a8"/>
+              <w:pStyle w:val="ListParagraph"/>
               <w:numPr>
                 <w:ilvl w:val="0"/>
                 <w:numId w:val="10"/>
@@ -2161,7 +2167,7 @@
           </w:tcPr>
           <w:p>
             <w:pPr>
-              <w:pStyle w:val="a8"/>
+              <w:pStyle w:val="ListParagraph"/>
               <w:numPr>
                 <w:ilvl w:val="0"/>
                 <w:numId w:val="10"/>
@@ -2207,7 +2213,7 @@
           </w:tcPr>
           <w:p>
             <w:pPr>
-              <w:pStyle w:val="a8"/>
+              <w:pStyle w:val="ListParagraph"/>
               <w:numPr>
                 <w:ilvl w:val="0"/>
                 <w:numId w:val="10"/>
@@ -2317,7 +2323,7 @@
     </w:p>
     <w:tbl>
       <w:tblPr>
-        <w:tblStyle w:val="4-1"/>
+        <w:tblStyle w:val="GridTable4-Accent1"/>
         <w:tblW w:w="0" w:type="auto"/>
         <w:tblLook w:val="04A0" w:firstRow="1" w:lastRow="0" w:firstColumn="1" w:lastColumn="0" w:noHBand="0" w:noVBand="1"/>
       </w:tblPr>
@@ -2412,7 +2418,7 @@
           </w:tcPr>
           <w:p>
             <w:pPr>
-              <w:pStyle w:val="a8"/>
+              <w:pStyle w:val="ListParagraph"/>
               <w:numPr>
                 <w:ilvl w:val="0"/>
                 <w:numId w:val="6"/>
@@ -2467,7 +2473,7 @@
           </w:tcPr>
           <w:p>
             <w:pPr>
-              <w:pStyle w:val="a8"/>
+              <w:pStyle w:val="ListParagraph"/>
               <w:numPr>
                 <w:ilvl w:val="0"/>
                 <w:numId w:val="6"/>
@@ -2513,7 +2519,7 @@
           </w:tcPr>
           <w:p>
             <w:pPr>
-              <w:pStyle w:val="a8"/>
+              <w:pStyle w:val="ListParagraph"/>
               <w:numPr>
                 <w:ilvl w:val="0"/>
                 <w:numId w:val="6"/>
@@ -2556,7 +2562,7 @@
           </w:tcPr>
           <w:p>
             <w:pPr>
-              <w:pStyle w:val="a8"/>
+              <w:pStyle w:val="ListParagraph"/>
               <w:numPr>
                 <w:ilvl w:val="0"/>
                 <w:numId w:val="6"/>
@@ -2602,7 +2608,7 @@
           </w:tcPr>
           <w:p>
             <w:pPr>
-              <w:pStyle w:val="a8"/>
+              <w:pStyle w:val="ListParagraph"/>
               <w:numPr>
                 <w:ilvl w:val="0"/>
                 <w:numId w:val="6"/>
@@ -2645,7 +2651,7 @@
           </w:tcPr>
           <w:p>
             <w:pPr>
-              <w:pStyle w:val="a8"/>
+              <w:pStyle w:val="ListParagraph"/>
               <w:numPr>
                 <w:ilvl w:val="0"/>
                 <w:numId w:val="6"/>
@@ -2691,7 +2697,7 @@
           </w:tcPr>
           <w:p>
             <w:pPr>
-              <w:pStyle w:val="a8"/>
+              <w:pStyle w:val="ListParagraph"/>
               <w:numPr>
                 <w:ilvl w:val="0"/>
                 <w:numId w:val="6"/>
@@ -2757,7 +2763,7 @@
     </w:p>
     <w:tbl>
       <w:tblPr>
-        <w:tblStyle w:val="4-1"/>
+        <w:tblStyle w:val="GridTable4-Accent1"/>
         <w:tblW w:w="0" w:type="auto"/>
         <w:tblLook w:val="04A0" w:firstRow="1" w:lastRow="0" w:firstColumn="1" w:lastColumn="0" w:noHBand="0" w:noVBand="1"/>
       </w:tblPr>
@@ -2852,7 +2858,7 @@
           </w:tcPr>
           <w:p>
             <w:pPr>
-              <w:pStyle w:val="a8"/>
+              <w:pStyle w:val="ListParagraph"/>
               <w:numPr>
                 <w:ilvl w:val="0"/>
                 <w:numId w:val="7"/>
@@ -2907,7 +2913,7 @@
           </w:tcPr>
           <w:p>
             <w:pPr>
-              <w:pStyle w:val="a8"/>
+              <w:pStyle w:val="ListParagraph"/>
               <w:numPr>
                 <w:ilvl w:val="0"/>
                 <w:numId w:val="7"/>
@@ -2953,7 +2959,7 @@
           </w:tcPr>
           <w:p>
             <w:pPr>
-              <w:pStyle w:val="a8"/>
+              <w:pStyle w:val="ListParagraph"/>
               <w:numPr>
                 <w:ilvl w:val="0"/>
                 <w:numId w:val="7"/>
@@ -2996,7 +3002,7 @@
           </w:tcPr>
           <w:p>
             <w:pPr>
-              <w:pStyle w:val="a8"/>
+              <w:pStyle w:val="ListParagraph"/>
               <w:numPr>
                 <w:ilvl w:val="0"/>
                 <w:numId w:val="7"/>
@@ -3042,7 +3048,7 @@
           </w:tcPr>
           <w:p>
             <w:pPr>
-              <w:pStyle w:val="a8"/>
+              <w:pStyle w:val="ListParagraph"/>
               <w:numPr>
                 <w:ilvl w:val="0"/>
                 <w:numId w:val="7"/>
@@ -3085,7 +3091,7 @@
           </w:tcPr>
           <w:p>
             <w:pPr>
-              <w:pStyle w:val="a8"/>
+              <w:pStyle w:val="ListParagraph"/>
               <w:numPr>
                 <w:ilvl w:val="0"/>
                 <w:numId w:val="7"/>
@@ -3131,7 +3137,7 @@
           </w:tcPr>
           <w:p>
             <w:pPr>
-              <w:pStyle w:val="a8"/>
+              <w:pStyle w:val="ListParagraph"/>
               <w:numPr>
                 <w:ilvl w:val="0"/>
                 <w:numId w:val="7"/>
@@ -3204,7 +3210,7 @@
     </w:p>
     <w:tbl>
       <w:tblPr>
-        <w:tblStyle w:val="4-1"/>
+        <w:tblStyle w:val="GridTable4-Accent1"/>
         <w:tblW w:w="0" w:type="auto"/>
         <w:tblLook w:val="04A0" w:firstRow="1" w:lastRow="0" w:firstColumn="1" w:lastColumn="0" w:noHBand="0" w:noVBand="1"/>
       </w:tblPr>
@@ -3299,7 +3305,7 @@
           </w:tcPr>
           <w:p>
             <w:pPr>
-              <w:pStyle w:val="a8"/>
+              <w:pStyle w:val="ListParagraph"/>
               <w:numPr>
                 <w:ilvl w:val="0"/>
                 <w:numId w:val="7"/>
@@ -3354,7 +3360,7 @@
           </w:tcPr>
           <w:p>
             <w:pPr>
-              <w:pStyle w:val="a8"/>
+              <w:pStyle w:val="ListParagraph"/>
               <w:numPr>
                 <w:ilvl w:val="0"/>
                 <w:numId w:val="7"/>
@@ -3400,7 +3406,7 @@
           </w:tcPr>
           <w:p>
             <w:pPr>
-              <w:pStyle w:val="a8"/>
+              <w:pStyle w:val="ListParagraph"/>
               <w:numPr>
                 <w:ilvl w:val="0"/>
                 <w:numId w:val="7"/>
@@ -3443,7 +3449,7 @@
           </w:tcPr>
           <w:p>
             <w:pPr>
-              <w:pStyle w:val="a8"/>
+              <w:pStyle w:val="ListParagraph"/>
               <w:numPr>
                 <w:ilvl w:val="0"/>
                 <w:numId w:val="7"/>
@@ -3489,7 +3495,7 @@
           </w:tcPr>
           <w:p>
             <w:pPr>
-              <w:pStyle w:val="a8"/>
+              <w:pStyle w:val="ListParagraph"/>
               <w:numPr>
                 <w:ilvl w:val="0"/>
                 <w:numId w:val="7"/>
@@ -3532,7 +3538,7 @@
           </w:tcPr>
           <w:p>
             <w:pPr>
-              <w:pStyle w:val="a8"/>
+              <w:pStyle w:val="ListParagraph"/>
               <w:numPr>
                 <w:ilvl w:val="0"/>
                 <w:numId w:val="7"/>
@@ -3578,7 +3584,7 @@
           </w:tcPr>
           <w:p>
             <w:pPr>
-              <w:pStyle w:val="a8"/>
+              <w:pStyle w:val="ListParagraph"/>
               <w:numPr>
                 <w:ilvl w:val="0"/>
                 <w:numId w:val="7"/>
@@ -3668,7 +3674,7 @@
     </w:p>
     <w:tbl>
       <w:tblPr>
-        <w:tblStyle w:val="4-1"/>
+        <w:tblStyle w:val="GridTable4-Accent1"/>
         <w:tblW w:w="0" w:type="auto"/>
         <w:tblLook w:val="04A0" w:firstRow="1" w:lastRow="0" w:firstColumn="1" w:lastColumn="0" w:noHBand="0" w:noVBand="1"/>
       </w:tblPr>
@@ -3763,7 +3769,7 @@
           </w:tcPr>
           <w:p>
             <w:pPr>
-              <w:pStyle w:val="a8"/>
+              <w:pStyle w:val="ListParagraph"/>
               <w:numPr>
                 <w:ilvl w:val="0"/>
                 <w:numId w:val="8"/>
@@ -3818,7 +3824,7 @@
           </w:tcPr>
           <w:p>
             <w:pPr>
-              <w:pStyle w:val="a8"/>
+              <w:pStyle w:val="ListParagraph"/>
               <w:numPr>
                 <w:ilvl w:val="0"/>
                 <w:numId w:val="8"/>
@@ -3864,7 +3870,7 @@
           </w:tcPr>
           <w:p>
             <w:pPr>
-              <w:pStyle w:val="a8"/>
+              <w:pStyle w:val="ListParagraph"/>
               <w:numPr>
                 <w:ilvl w:val="0"/>
                 <w:numId w:val="8"/>
@@ -3907,7 +3913,7 @@
           </w:tcPr>
           <w:p>
             <w:pPr>
-              <w:pStyle w:val="a8"/>
+              <w:pStyle w:val="ListParagraph"/>
               <w:numPr>
                 <w:ilvl w:val="0"/>
                 <w:numId w:val="8"/>
@@ -3953,7 +3959,7 @@
           </w:tcPr>
           <w:p>
             <w:pPr>
-              <w:pStyle w:val="a8"/>
+              <w:pStyle w:val="ListParagraph"/>
               <w:numPr>
                 <w:ilvl w:val="0"/>
                 <w:numId w:val="8"/>
@@ -3996,7 +4002,7 @@
           </w:tcPr>
           <w:p>
             <w:pPr>
-              <w:pStyle w:val="a8"/>
+              <w:pStyle w:val="ListParagraph"/>
               <w:numPr>
                 <w:ilvl w:val="0"/>
                 <w:numId w:val="8"/>
@@ -4042,7 +4048,7 @@
           </w:tcPr>
           <w:p>
             <w:pPr>
-              <w:pStyle w:val="a8"/>
+              <w:pStyle w:val="ListParagraph"/>
               <w:numPr>
                 <w:ilvl w:val="0"/>
                 <w:numId w:val="8"/>
@@ -4115,7 +4121,7 @@
     </w:p>
     <w:tbl>
       <w:tblPr>
-        <w:tblStyle w:val="4-1"/>
+        <w:tblStyle w:val="GridTable4-Accent1"/>
         <w:tblW w:w="0" w:type="auto"/>
         <w:tblLook w:val="04A0" w:firstRow="1" w:lastRow="0" w:firstColumn="1" w:lastColumn="0" w:noHBand="0" w:noVBand="1"/>
       </w:tblPr>
@@ -4210,7 +4216,7 @@
           </w:tcPr>
           <w:p>
             <w:pPr>
-              <w:pStyle w:val="a8"/>
+              <w:pStyle w:val="ListParagraph"/>
               <w:numPr>
                 <w:ilvl w:val="0"/>
                 <w:numId w:val="8"/>
@@ -4259,7 +4265,7 @@
           </w:tcPr>
           <w:p>
             <w:pPr>
-              <w:pStyle w:val="a8"/>
+              <w:pStyle w:val="ListParagraph"/>
               <w:numPr>
                 <w:ilvl w:val="0"/>
                 <w:numId w:val="8"/>
@@ -4305,7 +4311,7 @@
           </w:tcPr>
           <w:p>
             <w:pPr>
-              <w:pStyle w:val="a8"/>
+              <w:pStyle w:val="ListParagraph"/>
               <w:numPr>
                 <w:ilvl w:val="0"/>
                 <w:numId w:val="8"/>
@@ -4348,7 +4354,7 @@
           </w:tcPr>
           <w:p>
             <w:pPr>
-              <w:pStyle w:val="a8"/>
+              <w:pStyle w:val="ListParagraph"/>
               <w:numPr>
                 <w:ilvl w:val="0"/>
                 <w:numId w:val="8"/>
@@ -4394,7 +4400,7 @@
           </w:tcPr>
           <w:p>
             <w:pPr>
-              <w:pStyle w:val="a8"/>
+              <w:pStyle w:val="ListParagraph"/>
               <w:numPr>
                 <w:ilvl w:val="0"/>
                 <w:numId w:val="8"/>
@@ -4437,7 +4443,7 @@
           </w:tcPr>
           <w:p>
             <w:pPr>
-              <w:pStyle w:val="a8"/>
+              <w:pStyle w:val="ListParagraph"/>
               <w:numPr>
                 <w:ilvl w:val="0"/>
                 <w:numId w:val="8"/>
@@ -4483,7 +4489,7 @@
           </w:tcPr>
           <w:p>
             <w:pPr>
-              <w:pStyle w:val="a8"/>
+              <w:pStyle w:val="ListParagraph"/>
               <w:numPr>
                 <w:ilvl w:val="0"/>
                 <w:numId w:val="8"/>
@@ -4573,7 +4579,7 @@
 <w:ftr xmlns:wpc="http://schemas.microsoft.com/office/word/2010/wordprocessingCanvas" xmlns:cx="http://schemas.microsoft.com/office/drawing/2014/chartex" xmlns:cx1="http://schemas.microsoft.com/office/drawing/2015/9/8/chartex" xmlns:cx2="http://schemas.microsoft.com/office/drawing/2015/10/21/chartex" xmlns:cx3="http://schemas.microsoft.com/office/drawing/2016/5/9/chartex" xmlns:cx4="http://schemas.microsoft.com/office/drawing/2016/5/10/chartex" xmlns:cx5="http://schemas.microsoft.com/office/drawing/2016/5/11/chartex" xmlns:cx6="http://schemas.microsoft.com/office/drawing/2016/5/12/chartex" xmlns:cx7="http://schemas.microsoft.com/office/drawing/2016/5/13/chartex" xmlns:cx8="http://schemas.microsoft.com/office/drawing/2016/5/14/chartex" xmlns:mc="http://schemas.openxmlformats.org/markup-compatibility/2006" xmlns:aink="http://schemas.microsoft.com/office/drawing/2016/ink" xmlns:am3d="http://schemas.microsoft.com/office/drawing/2017/model3d" xmlns:o="urn:schemas-microsoft-com:office:office" xmlns:oel="http://schemas.microsoft.com/office/2019/extlst" xmlns:r="http://schemas.openxmlformats.org/officeDocument/2006/relationships" xmlns:m="http://schemas.openxmlformats.org/officeDocument/2006/math" xmlns:v="urn:schemas-microsoft-com:vml" xmlns:wp14="http://schemas.microsoft.com/office/word/2010/wordprocessingDrawing" xmlns:wp="http://schemas.openxmlformats.org/drawingml/2006/wordprocessingDrawing" xmlns:w10="urn:schemas-microsoft-com:office:word" xmlns:w="http://schemas.openxmlformats.org/wordprocessingml/2006/main" xmlns:w14="http://schemas.microsoft.com/office/word/2010/wordml" xmlns:w15="http://schemas.microsoft.com/office/word/2012/wordml" xmlns:w16cex="http://schemas.microsoft.com/office/word/2018/wordml/cex" xmlns:w16cid="http://schemas.microsoft.com/office/word/2016/wordml/cid" xmlns:w16="http://schemas.microsoft.com/office/word/2018/wordml" xmlns:w16du="http://schemas.microsoft.com/office/word/2023/wordml/word16du" xmlns:w16sdtdh="http://schemas.microsoft.com/office/word/2020/wordml/sdtdatahash" xmlns:w16se="http://schemas.microsoft.com/office/word/2015/wordml/symex" xmlns:wpg="http://schemas.microsoft.com/office/word/2010/wordprocessingGroup" xmlns:wpi="http://schemas.microsoft.com/office/word/2010/wordprocessingInk" xmlns:wne="http://schemas.microsoft.com/office/word/2006/wordml" xmlns:wps="http://schemas.microsoft.com/office/word/2010/wordprocessingShape" mc:Ignorable="w14 w15 w16se w16cid w16 w16cex w16sdtdh w16du wp14">
   <w:p>
     <w:pPr>
-      <w:pStyle w:val="a5"/>
+      <w:pStyle w:val="Footer"/>
       <w:tabs>
         <w:tab w:val="clear" w:pos="4320"/>
         <w:tab w:val="clear" w:pos="8640"/>
@@ -5530,7 +5536,7 @@
       </w:pPr>
     </w:lvl>
   </w:abstractNum>
-  <w:abstractNum w:abstractNumId="9" w15:restartNumberingAfterBreak="0">
+  <w:abstractNum w:abstractNumId="10" w15:restartNumberingAfterBreak="0">
     <w:nsid w:val="740376ED"/>
     <w:multiLevelType w:val="hybridMultilevel"/>
     <w:tmpl w:val="7FA447C2"/>
@@ -5733,7 +5739,7 @@
     <w:abstractNumId w:val="11"/>
   </w:num>
   <w:num w:numId="9" w16cid:durableId="489291827">
-    <w:abstractNumId w:val="9"/>
+    <w:abstractNumId w:val="10"/>
   </w:num>
   <w:num w:numId="10" w16cid:durableId="1112941406">
     <w:abstractNumId w:val="8"/>
@@ -6139,7 +6145,7 @@
     <w:lsdException w:name="Unresolved Mention" w:semiHidden="1" w:unhideWhenUsed="1"/>
     <w:lsdException w:name="Smart Link" w:semiHidden="1" w:unhideWhenUsed="1"/>
   </w:latentStyles>
-  <w:style w:type="paragraph" w:default="1" w:styleId="a">
+  <w:style w:type="paragraph" w:default="1" w:styleId="Normal">
     <w:name w:val="Normal"/>
     <w:qFormat/>
     <w:rsid w:val="000A1EDC"/>
@@ -6147,17 +6153,17 @@
       <w:spacing w:after="0" w:line="240" w:lineRule="auto"/>
     </w:pPr>
     <w:rPr>
-      <w:rFonts w:ascii="Times New Roman" w:eastAsia="PMingLiU" w:hAnsi="Times New Roman" w:cs="Times New Roman"/>
+      <w:rFonts w:ascii="Times New Roman" w:eastAsia="新細明體" w:hAnsi="Times New Roman" w:cs="Times New Roman"/>
       <w:sz w:val="24"/>
       <w:szCs w:val="24"/>
       <w:lang w:eastAsia="en-US"/>
     </w:rPr>
   </w:style>
-  <w:style w:type="paragraph" w:styleId="1">
+  <w:style w:type="paragraph" w:styleId="Heading1">
     <w:name w:val="heading 1"/>
-    <w:basedOn w:val="a"/>
-    <w:next w:val="a"/>
-    <w:link w:val="10"/>
+    <w:basedOn w:val="Normal"/>
+    <w:next w:val="Normal"/>
+    <w:link w:val="Heading1Char"/>
     <w:uiPriority w:val="9"/>
     <w:qFormat/>
     <w:rsid w:val="00B77853"/>
@@ -6176,11 +6182,11 @@
       <w:szCs w:val="28"/>
     </w:rPr>
   </w:style>
-  <w:style w:type="paragraph" w:styleId="2">
+  <w:style w:type="paragraph" w:styleId="Heading2">
     <w:name w:val="heading 2"/>
-    <w:basedOn w:val="a"/>
-    <w:next w:val="a"/>
-    <w:link w:val="20"/>
+    <w:basedOn w:val="Normal"/>
+    <w:next w:val="Normal"/>
+    <w:link w:val="Heading2Char"/>
     <w:uiPriority w:val="9"/>
     <w:unhideWhenUsed/>
     <w:qFormat/>
@@ -6200,11 +6206,11 @@
       <w:szCs w:val="26"/>
     </w:rPr>
   </w:style>
-  <w:style w:type="paragraph" w:styleId="3">
+  <w:style w:type="paragraph" w:styleId="Heading3">
     <w:name w:val="heading 3"/>
-    <w:basedOn w:val="a"/>
-    <w:next w:val="a"/>
-    <w:link w:val="30"/>
+    <w:basedOn w:val="Normal"/>
+    <w:next w:val="Normal"/>
+    <w:link w:val="Heading3Char"/>
     <w:uiPriority w:val="9"/>
     <w:unhideWhenUsed/>
     <w:qFormat/>
@@ -6221,13 +6227,13 @@
       <w:color w:val="4F81BD" w:themeColor="accent1"/>
     </w:rPr>
   </w:style>
-  <w:style w:type="character" w:default="1" w:styleId="a0">
+  <w:style w:type="character" w:default="1" w:styleId="DefaultParagraphFont">
     <w:name w:val="Default Paragraph Font"/>
     <w:uiPriority w:val="1"/>
     <w:semiHidden/>
     <w:unhideWhenUsed/>
   </w:style>
-  <w:style w:type="table" w:default="1" w:styleId="a1">
+  <w:style w:type="table" w:default="1" w:styleId="TableNormal">
     <w:name w:val="Normal Table"/>
     <w:uiPriority w:val="99"/>
     <w:semiHidden/>
@@ -6242,16 +6248,16 @@
       </w:tblCellMar>
     </w:tblPr>
   </w:style>
-  <w:style w:type="numbering" w:default="1" w:styleId="a2">
+  <w:style w:type="numbering" w:default="1" w:styleId="NoList">
     <w:name w:val="No List"/>
     <w:uiPriority w:val="99"/>
     <w:semiHidden/>
     <w:unhideWhenUsed/>
   </w:style>
-  <w:style w:type="character" w:customStyle="1" w:styleId="10">
-    <w:name w:val="標題 1 字元"/>
-    <w:basedOn w:val="a0"/>
-    <w:link w:val="1"/>
+  <w:style w:type="character" w:customStyle="1" w:styleId="Heading1Char">
+    <w:name w:val="Heading 1 Char"/>
+    <w:basedOn w:val="DefaultParagraphFont"/>
+    <w:link w:val="Heading1"/>
     <w:uiPriority w:val="9"/>
     <w:rsid w:val="00B77853"/>
     <w:rPr>
@@ -6263,10 +6269,10 @@
       <w:szCs w:val="28"/>
     </w:rPr>
   </w:style>
-  <w:style w:type="character" w:customStyle="1" w:styleId="20">
-    <w:name w:val="標題 2 字元"/>
-    <w:basedOn w:val="a0"/>
-    <w:link w:val="2"/>
+  <w:style w:type="character" w:customStyle="1" w:styleId="Heading2Char">
+    <w:name w:val="Heading 2 Char"/>
+    <w:basedOn w:val="DefaultParagraphFont"/>
+    <w:link w:val="Heading2"/>
     <w:uiPriority w:val="9"/>
     <w:rsid w:val="00B77853"/>
     <w:rPr>
@@ -6278,10 +6284,10 @@
       <w:szCs w:val="26"/>
     </w:rPr>
   </w:style>
-  <w:style w:type="character" w:customStyle="1" w:styleId="30">
-    <w:name w:val="標題 3 字元"/>
-    <w:basedOn w:val="a0"/>
-    <w:link w:val="3"/>
+  <w:style w:type="character" w:customStyle="1" w:styleId="Heading3Char">
+    <w:name w:val="Heading 3 Char"/>
+    <w:basedOn w:val="DefaultParagraphFont"/>
+    <w:link w:val="Heading3"/>
     <w:uiPriority w:val="9"/>
     <w:rsid w:val="00B77853"/>
     <w:rPr>
@@ -6293,7 +6299,7 @@
   </w:style>
   <w:style w:type="character" w:customStyle="1" w:styleId="filename">
     <w:name w:val="_filename"/>
-    <w:basedOn w:val="a0"/>
+    <w:basedOn w:val="DefaultParagraphFont"/>
     <w:uiPriority w:val="1"/>
     <w:qFormat/>
     <w:rsid w:val="003910E8"/>
@@ -6308,7 +6314,7 @@
   </w:style>
   <w:style w:type="character" w:customStyle="1" w:styleId="Menu">
     <w:name w:val="_Menu"/>
-    <w:basedOn w:val="a0"/>
+    <w:basedOn w:val="DefaultParagraphFont"/>
     <w:uiPriority w:val="1"/>
     <w:qFormat/>
     <w:rsid w:val="003910E8"/>
@@ -6321,7 +6327,7 @@
   </w:style>
   <w:style w:type="character" w:customStyle="1" w:styleId="Term">
     <w:name w:val="_Term"/>
-    <w:basedOn w:val="a0"/>
+    <w:basedOn w:val="DefaultParagraphFont"/>
     <w:uiPriority w:val="1"/>
     <w:qFormat/>
     <w:rsid w:val="003910E8"/>
@@ -6333,7 +6339,7 @@
   </w:style>
   <w:style w:type="character" w:customStyle="1" w:styleId="Tips">
     <w:name w:val="_Tips"/>
-    <w:basedOn w:val="a0"/>
+    <w:basedOn w:val="DefaultParagraphFont"/>
     <w:uiPriority w:val="1"/>
     <w:qFormat/>
     <w:rsid w:val="003910E8"/>
@@ -6344,7 +6350,7 @@
   </w:style>
   <w:style w:type="character" w:customStyle="1" w:styleId="URL">
     <w:name w:val="_URL"/>
-    <w:basedOn w:val="a0"/>
+    <w:basedOn w:val="DefaultParagraphFont"/>
     <w:uiPriority w:val="1"/>
     <w:qFormat/>
     <w:rsid w:val="003910E8"/>
@@ -6353,10 +6359,10 @@
       <w:sz w:val="20"/>
     </w:rPr>
   </w:style>
-  <w:style w:type="paragraph" w:styleId="a3">
+  <w:style w:type="paragraph" w:styleId="Header">
     <w:name w:val="header"/>
-    <w:basedOn w:val="a"/>
-    <w:link w:val="a4"/>
+    <w:basedOn w:val="Normal"/>
+    <w:link w:val="HeaderChar"/>
     <w:uiPriority w:val="99"/>
     <w:unhideWhenUsed/>
     <w:rsid w:val="00A32E82"/>
@@ -6367,20 +6373,20 @@
       </w:tabs>
     </w:pPr>
   </w:style>
-  <w:style w:type="character" w:customStyle="1" w:styleId="a4">
-    <w:name w:val="頁首 字元"/>
-    <w:basedOn w:val="a0"/>
-    <w:link w:val="a3"/>
+  <w:style w:type="character" w:customStyle="1" w:styleId="HeaderChar">
+    <w:name w:val="Header Char"/>
+    <w:basedOn w:val="DefaultParagraphFont"/>
+    <w:link w:val="Header"/>
     <w:uiPriority w:val="99"/>
     <w:rsid w:val="00A32E82"/>
     <w:rPr>
       <w:rFonts w:ascii="Palatino Linotype" w:hAnsi="Palatino Linotype"/>
     </w:rPr>
   </w:style>
-  <w:style w:type="paragraph" w:styleId="a5">
+  <w:style w:type="paragraph" w:styleId="Footer">
     <w:name w:val="footer"/>
-    <w:basedOn w:val="a"/>
-    <w:link w:val="a6"/>
+    <w:basedOn w:val="Normal"/>
+    <w:link w:val="FooterChar"/>
     <w:uiPriority w:val="99"/>
     <w:unhideWhenUsed/>
     <w:rsid w:val="00A32E82"/>
@@ -6391,19 +6397,19 @@
       </w:tabs>
     </w:pPr>
   </w:style>
-  <w:style w:type="character" w:customStyle="1" w:styleId="a6">
-    <w:name w:val="頁尾 字元"/>
-    <w:basedOn w:val="a0"/>
-    <w:link w:val="a5"/>
+  <w:style w:type="character" w:customStyle="1" w:styleId="FooterChar">
+    <w:name w:val="Footer Char"/>
+    <w:basedOn w:val="DefaultParagraphFont"/>
+    <w:link w:val="Footer"/>
     <w:uiPriority w:val="99"/>
     <w:rsid w:val="00A32E82"/>
     <w:rPr>
       <w:rFonts w:ascii="Palatino Linotype" w:hAnsi="Palatino Linotype"/>
     </w:rPr>
   </w:style>
-  <w:style w:type="table" w:styleId="a7">
+  <w:style w:type="table" w:styleId="TableGrid">
     <w:name w:val="Table Grid"/>
-    <w:basedOn w:val="a1"/>
+    <w:basedOn w:val="TableNormal"/>
     <w:uiPriority w:val="59"/>
     <w:rsid w:val="00D16566"/>
     <w:pPr>
@@ -6420,9 +6426,9 @@
       </w:tblBorders>
     </w:tblPr>
   </w:style>
-  <w:style w:type="table" w:styleId="4-1">
+  <w:style w:type="table" w:styleId="GridTable4-Accent1">
     <w:name w:val="Grid Table 4 Accent 1"/>
-    <w:basedOn w:val="a1"/>
+    <w:basedOn w:val="TableNormal"/>
     <w:uiPriority w:val="49"/>
     <w:rsid w:val="00D16566"/>
     <w:pPr>
@@ -6496,9 +6502,9 @@
       </w:tcPr>
     </w:tblStylePr>
   </w:style>
-  <w:style w:type="paragraph" w:styleId="a8">
+  <w:style w:type="paragraph" w:styleId="ListParagraph">
     <w:name w:val="List Paragraph"/>
-    <w:basedOn w:val="a"/>
+    <w:basedOn w:val="Normal"/>
     <w:uiPriority w:val="34"/>
     <w:qFormat/>
     <w:rsid w:val="00D16566"/>
